--- a/doc/presentation_projet_SpaceShooter.docx
+++ b/doc/presentation_projet_SpaceShooter.docx
@@ -37,7 +37,7 @@
                     <pic:cNvPicPr preferRelativeResize="0"/>
                   </pic:nvPicPr>
                   <pic:blipFill>
-                    <a:blip r:embed="rId8">
+                    <a:blip r:embed="rId9">
                       <a:extLst>
                         <a:ext uri="{28A0092B-C50C-407E-A947-70E740481C1C}">
                           <a14:useLocalDpi xmlns:a14="http://schemas.microsoft.com/office/drawing/2010/main" val="0"/>
@@ -96,7 +96,7 @@
                     <pic:cNvPicPr preferRelativeResize="0"/>
                   </pic:nvPicPr>
                   <pic:blipFill>
-                    <a:blip r:embed="rId9"/>
+                    <a:blip r:embed="rId10"/>
                     <a:srcRect t="2787"/>
                     <a:stretch>
                       <a:fillRect/>
@@ -189,7 +189,7 @@
                           <pic:cNvPicPr preferRelativeResize="0"/>
                         </pic:nvPicPr>
                         <pic:blipFill>
-                          <a:blip r:embed="rId10"/>
+                          <a:blip r:embed="rId11"/>
                           <a:srcRect/>
                           <a:stretch>
                             <a:fillRect/>
@@ -512,7 +512,7 @@
                     <pic:cNvPicPr preferRelativeResize="0"/>
                   </pic:nvPicPr>
                   <pic:blipFill>
-                    <a:blip r:embed="rId11"/>
+                    <a:blip r:embed="rId12"/>
                     <a:srcRect t="509" b="509"/>
                     <a:stretch>
                       <a:fillRect/>
@@ -575,7 +575,7 @@
         </w:rPr>
         <w:t xml:space="preserve">Pour accéder à la liste complète des éléments à fournir, consultez la page </w:t>
       </w:r>
-      <w:hyperlink r:id="rId12">
+      <w:hyperlink r:id="rId13">
         <w:r>
           <w:rPr>
             <w:rFonts w:ascii="Roboto Slab" w:eastAsia="Roboto Slab" w:hAnsi="Roboto Slab" w:cs="Roboto Slab"/>
@@ -628,7 +628,7 @@
         </w:rPr>
         <w:t xml:space="preserve">Vous avez des questions sur le concours ? Vous souhaitez des informations complémentaires pour déposer un projet ? Contactez-nous à </w:t>
       </w:r>
-      <w:hyperlink r:id="rId13">
+      <w:hyperlink r:id="rId14">
         <w:r>
           <w:rPr>
             <w:rFonts w:ascii="Roboto Slab" w:eastAsia="Roboto Slab" w:hAnsi="Roboto Slab" w:cs="Roboto Slab"/>
@@ -755,15 +755,11 @@
         <w:pStyle w:val="Paragraphedeliste"/>
       </w:pPr>
       <w:r>
-        <w:t xml:space="preserve">SpaceShooter est un jeu de survie en vue 2D, le joueur doit y vaincre des monstres tous plus nombreux aux files des vagues. Pour cela deux modes lui sont mis </w:t>
-      </w:r>
-      <w:proofErr w:type="spellStart"/>
-      <w:proofErr w:type="gramStart"/>
-      <w:r>
-        <w:t>a</w:t>
-      </w:r>
-      <w:proofErr w:type="spellEnd"/>
-      <w:proofErr w:type="gramEnd"/>
+        <w:t xml:space="preserve">SpaceShooter est un jeu de survie en vue 2D, le joueur doit y vaincre des monstres tous plus nombreux au fil des vagues. Pour cela deux modes lui sont mis </w:t>
+      </w:r>
+      <w:r>
+        <w:t>à</w:t>
+      </w:r>
       <w:r>
         <w:t xml:space="preserve"> disposition, un mode Campagne où il devra traverser plusieurs mondes, il y rencontrera des boss et des monstres en tous genres.</w:t>
       </w:r>
@@ -777,7 +773,13 @@
         <w:t>lequel</w:t>
       </w:r>
       <w:r>
-        <w:t>, il fera face à des vagues toujours plus difficiles, dans un but d’atteindre des vagues toujours plus imposantes.</w:t>
+        <w:t xml:space="preserve">, il fera face à des vagues toujours plus difficiles, dans </w:t>
+      </w:r>
+      <w:r>
+        <w:t>le</w:t>
+      </w:r>
+      <w:r>
+        <w:t xml:space="preserve"> but d’atteindre des vagues toujours plus imposantes.</w:t>
       </w:r>
     </w:p>
     <w:p>
@@ -791,7 +793,28 @@
         <w:ind w:left="720"/>
       </w:pPr>
       <w:r>
-        <w:t>Alors ces parties le joueur accumule des pièces d’or lui permettant d’acquérir des armes toujours plus fort, mais aussi de nouveaux personnages. Ces personnages pourront eux aussi être améliorés à l'aide de ces pièces. Elle permet aussi l’achat d’équipement qui vise à faciliter la progression du joueur, comme un bouclier, des grenades, ou des potions.</w:t>
+        <w:t>L</w:t>
+      </w:r>
+      <w:r>
+        <w:t>ors</w:t>
+      </w:r>
+      <w:r>
+        <w:t xml:space="preserve"> de</w:t>
+      </w:r>
+      <w:r>
+        <w:t xml:space="preserve"> ces parties le joueur accumule des pièces d’or lui permettant d’acquérir des armes toujours plus fort</w:t>
+      </w:r>
+      <w:r>
+        <w:t>es</w:t>
+      </w:r>
+      <w:r>
+        <w:t>, mais aussi de nouveaux personnages. Ces personnages pourront eux aussi être améliorés à l'aide de ces pièces. Elle permet aussi l’achat d’équipement</w:t>
+      </w:r>
+      <w:r>
+        <w:t>s</w:t>
+      </w:r>
+      <w:r>
+        <w:t xml:space="preserve"> qui vise à faciliter la progression du joueur, comme un bouclier, des grenades, ou des potions.</w:t>
       </w:r>
     </w:p>
     <w:p>
@@ -814,10 +837,43 @@
         <w:t xml:space="preserve">Le projet a été </w:t>
       </w:r>
       <w:r>
-        <w:t>débutez</w:t>
-      </w:r>
-      <w:r>
-        <w:t xml:space="preserve"> dans un but de progression en code, plus particulièrement en python, plus particulièrement en programmation orienté objet. Le projet devait donc contenir de nombreuses class qui interagissent en elle-même. </w:t>
+        <w:t>début</w:t>
+      </w:r>
+      <w:r>
+        <w:t>é</w:t>
+      </w:r>
+      <w:r>
+        <w:t xml:space="preserve"> dans un but de progression en code, plus particulièrement en python,</w:t>
+      </w:r>
+      <w:r>
+        <w:t xml:space="preserve"> et</w:t>
+      </w:r>
+      <w:r>
+        <w:t xml:space="preserve"> plus particulièrement en programmation orienté</w:t>
+      </w:r>
+      <w:r>
+        <w:t>e</w:t>
+      </w:r>
+      <w:r>
+        <w:t xml:space="preserve"> objet. Le projet devait donc contenir de nombreuses class</w:t>
+      </w:r>
+      <w:r>
+        <w:t>es</w:t>
+      </w:r>
+      <w:r>
+        <w:t xml:space="preserve"> qui interagissent en </w:t>
+      </w:r>
+      <w:r>
+        <w:t>elle</w:t>
+      </w:r>
+      <w:r>
+        <w:t>s</w:t>
+      </w:r>
+      <w:r>
+        <w:t>-mêmes</w:t>
+      </w:r>
+      <w:r>
+        <w:t xml:space="preserve">. </w:t>
       </w:r>
     </w:p>
     <w:p>
@@ -830,7 +886,19 @@
         <w:pStyle w:val="Paragraphedeliste"/>
       </w:pPr>
       <w:r>
-        <w:t>Un jeu était parfaitement adapté à cela, de plus le jeu rajouter une difficulté, le nombre d'interactions qui est fortement élevé. L’idée était aussi de trouvée un projet qui nous donne envie, le développement d’un jeu répondait donc parfaitement à nos attentes.</w:t>
+        <w:t>Un jeu était parfaitement adapté à cela, de plus le jeu rajou</w:t>
+      </w:r>
+      <w:r>
+        <w:t>te</w:t>
+      </w:r>
+      <w:r>
+        <w:t xml:space="preserve"> une difficulté, le nombre d'interactions qui est fortement élevé. L’idée était aussi de trouv</w:t>
+      </w:r>
+      <w:r>
+        <w:t>er</w:t>
+      </w:r>
+      <w:r>
+        <w:t xml:space="preserve"> un projet qui nous donne envie, le développement d’un jeu répondait donc parfaitement à nos attentes.</w:t>
       </w:r>
       <w:r>
         <w:t xml:space="preserve"> </w:t>
@@ -859,7 +927,13 @@
         <w:pStyle w:val="Paragraphedeliste"/>
       </w:pPr>
       <w:r>
-        <w:t>Comme dit ci-dessus l’intérêt du projet était de progresser en python, découvrir de nouvelles choses comme la gestion des fichiers, la gestion des événements, la sauvegarde de donné</w:t>
+        <w:t>Comme dit ci-dessus l’intérêt du projet était de progresser en python, découvrir de nouvelles choses comme la gestion des fichiers, la gestion des év</w:t>
+      </w:r>
+      <w:r>
+        <w:t>è</w:t>
+      </w:r>
+      <w:r>
+        <w:t>nements, la sauvegarde de donné</w:t>
       </w:r>
       <w:r>
         <w:t>es</w:t>
@@ -887,7 +961,19 @@
         <w:pStyle w:val="Paragraphedeliste"/>
       </w:pPr>
       <w:r>
-        <w:t>Dans une recherche de type de jeux, nous avons fait le choix de rendre un ancien petit projet jeu texte, en graphique. Tout était donc prêt il ne restait plus qu’a commencé.</w:t>
+        <w:t>Dans une recherche de type de jeux, nous avons fait le choix de rendre un ancien petit projet jeu texte, en graphique. Tout était donc prêt il ne restait plus qu’</w:t>
+      </w:r>
+      <w:r>
+        <w:t>à</w:t>
+      </w:r>
+      <w:r>
+        <w:t xml:space="preserve"> commenc</w:t>
+      </w:r>
+      <w:r>
+        <w:t>er</w:t>
+      </w:r>
+      <w:r>
+        <w:t>.</w:t>
       </w:r>
     </w:p>
     <w:p>
@@ -1039,15 +1125,43 @@
         <w:t xml:space="preserve"> du projet</w:t>
       </w:r>
       <w:r>
-        <w:t xml:space="preserve">, crée les différente fonctionnalité </w:t>
-      </w:r>
-      <w:proofErr w:type="gramStart"/>
-      <w:r>
-        <w:t>gère  le</w:t>
-      </w:r>
-      <w:proofErr w:type="gramEnd"/>
-      <w:r>
-        <w:t xml:space="preserve"> bon fonctionnement du jeu, intégré les éléments apporter par le reste de l’équipe. </w:t>
+        <w:t>, crée les différente</w:t>
+      </w:r>
+      <w:r>
+        <w:t>s</w:t>
+      </w:r>
+      <w:r>
+        <w:t xml:space="preserve"> fonctionnalité</w:t>
+      </w:r>
+      <w:r>
+        <w:t>s</w:t>
+      </w:r>
+      <w:r>
+        <w:t xml:space="preserve"> </w:t>
+      </w:r>
+      <w:r>
+        <w:t>gère le</w:t>
+      </w:r>
+      <w:r>
+        <w:t xml:space="preserve"> bon fonctionnement du jeu, int</w:t>
+      </w:r>
+      <w:r>
+        <w:t>è</w:t>
+      </w:r>
+      <w:r>
+        <w:t>gr</w:t>
+      </w:r>
+      <w:r>
+        <w:t>e</w:t>
+      </w:r>
+      <w:r>
+        <w:t xml:space="preserve"> les éléments apport</w:t>
+      </w:r>
+      <w:r>
+        <w:t>és</w:t>
+      </w:r>
+      <w:r>
+        <w:t xml:space="preserve"> par le reste de l’équipe. </w:t>
       </w:r>
     </w:p>
     <w:p>
@@ -1069,23 +1183,20 @@
         <w:t xml:space="preserve"> du projet</w:t>
       </w:r>
       <w:r>
-        <w:t xml:space="preserve">, crée et recherche </w:t>
-      </w:r>
-      <w:proofErr w:type="gramStart"/>
-      <w:r>
-        <w:t>les décor</w:t>
-      </w:r>
-      <w:proofErr w:type="gramEnd"/>
-      <w:r>
-        <w:t xml:space="preserve"> du jeu, comme les personnages, les armes, les équipements… Equilibre le jeu, en définançant le nombre de dégâts du joueur, la vie du monstre, le nombres de monstres par vague…</w:t>
-      </w:r>
-    </w:p>
-    <w:p>
-      <w:pPr>
-        <w:rPr>
-          <w:rFonts w:ascii="Roboto Slab" w:eastAsia="Roboto Slab" w:hAnsi="Roboto Slab" w:cs="Roboto Slab"/>
-        </w:rPr>
-      </w:pPr>
+        <w:t>, crée et recherche les décor</w:t>
+      </w:r>
+      <w:r>
+        <w:t>s</w:t>
+      </w:r>
+      <w:r>
+        <w:t xml:space="preserve"> du jeu, comme les personnages, les armes, les équipements… Equilibre le jeu, en défin</w:t>
+      </w:r>
+      <w:r>
+        <w:t>iss</w:t>
+      </w:r>
+      <w:r>
+        <w:t>ant le nombre de dégâts du joueur, la vie du monstre, le nombre de monstres par vague…</w:t>
+      </w:r>
     </w:p>
     <w:p>
       <w:pPr>
@@ -1107,7 +1218,19 @@
         <w:t>L’équipe travaille sur le projet quotidiennement, la communication se fait en partie au lycée</w:t>
       </w:r>
       <w:r>
-        <w:t>. Mais aussi à travers certains logicielle, tel que :</w:t>
+        <w:t>. Mais aussi à travers certains logicie</w:t>
+      </w:r>
+      <w:r>
+        <w:t>ls</w:t>
+      </w:r>
+      <w:r>
+        <w:t>, tel</w:t>
+      </w:r>
+      <w:r>
+        <w:t>s</w:t>
+      </w:r>
+      <w:r>
+        <w:t xml:space="preserve"> que :</w:t>
       </w:r>
     </w:p>
     <w:p>
@@ -1119,13 +1242,11 @@
         </w:numPr>
       </w:pPr>
       <w:r>
-        <w:t xml:space="preserve">Discord : Pour communiquer rapidement et envoyer </w:t>
-      </w:r>
-      <w:proofErr w:type="gramStart"/>
-      <w:r>
-        <w:t>des petits fichier</w:t>
-      </w:r>
-      <w:proofErr w:type="gramEnd"/>
+        <w:t>Discord : Pour communiquer rapidement et envoyer des petits fichier</w:t>
+      </w:r>
+      <w:r>
+        <w:t>s</w:t>
+      </w:r>
     </w:p>
     <w:p>
       <w:pPr>
@@ -1138,23 +1259,25 @@
       <w:r>
         <w:t xml:space="preserve">Trello : Pour répartir </w:t>
       </w:r>
-      <w:proofErr w:type="gramStart"/>
-      <w:r>
-        <w:t>les tache</w:t>
-      </w:r>
-      <w:proofErr w:type="gramEnd"/>
-      <w:r>
-        <w:t xml:space="preserve">. Noté </w:t>
-      </w:r>
-      <w:proofErr w:type="gramStart"/>
-      <w:r>
-        <w:t>les idée</w:t>
-      </w:r>
-      <w:proofErr w:type="gramEnd"/>
+      <w:r>
+        <w:t>les tâches</w:t>
+      </w:r>
+      <w:r>
+        <w:t>. Not</w:t>
+      </w:r>
+      <w:r>
+        <w:t>er</w:t>
+      </w:r>
+      <w:r>
+        <w:t xml:space="preserve"> les idée</w:t>
+      </w:r>
+      <w:r>
+        <w:t>s</w:t>
+      </w:r>
       <w:r>
         <w:t xml:space="preserve"> et voir l’avancée du projet. Notre Trello : </w:t>
       </w:r>
-      <w:hyperlink r:id="rId14" w:history="1">
+      <w:hyperlink r:id="rId15" w:history="1">
         <w:r>
           <w:rPr>
             <w:rStyle w:val="Lienhypertexte"/>
@@ -1187,7 +1310,10 @@
         <w:t xml:space="preserve"> nous a permis de garder une structure commune pour tous, et de rapidement partager ou </w:t>
       </w:r>
       <w:r>
-        <w:t>récupéré</w:t>
+        <w:t>récupér</w:t>
+      </w:r>
+      <w:r>
+        <w:t>er</w:t>
       </w:r>
       <w:r>
         <w:t xml:space="preserve"> l’avancement.</w:t>
@@ -1205,7 +1331,7 @@
       <w:r>
         <w:t xml:space="preserve">GitHub du Projet : </w:t>
       </w:r>
-      <w:hyperlink r:id="rId15" w:history="1">
+      <w:hyperlink r:id="rId16" w:history="1">
         <w:r>
           <w:rPr>
             <w:rStyle w:val="Lienhypertexte"/>
@@ -1236,6 +1362,9 @@
       <w:r>
         <w:t> : Création des modèles graphique</w:t>
       </w:r>
+      <w:r>
+        <w:t>s</w:t>
+      </w:r>
     </w:p>
     <w:p>
       <w:pPr>
@@ -1287,25 +1416,41 @@
         <w:pStyle w:val="Paragraphedeliste"/>
       </w:pPr>
       <w:r>
-        <w:t xml:space="preserve">Structuration et recherches des idées, création d’une structure des fichiers/ </w:t>
+        <w:t xml:space="preserve">Structuration et recherche des idées, création d’une structure des fichiers/ </w:t>
       </w:r>
       <w:r>
         <w:t>documents</w:t>
       </w:r>
       <w:r>
-        <w:t xml:space="preserve">. Test de première interaction entre </w:t>
-      </w:r>
-      <w:r>
-        <w:t>Object</w:t>
+        <w:t>. Test</w:t>
+      </w:r>
+      <w:r>
+        <w:t>s</w:t>
+      </w:r>
+      <w:r>
+        <w:t xml:space="preserve"> de première</w:t>
+      </w:r>
+      <w:r>
+        <w:t>s</w:t>
+      </w:r>
+      <w:r>
+        <w:t xml:space="preserve"> interaction</w:t>
+      </w:r>
+      <w:r>
+        <w:t>s</w:t>
+      </w:r>
+      <w:r>
+        <w:t xml:space="preserve"> entre </w:t>
+      </w:r>
+      <w:r>
+        <w:t>o</w:t>
+      </w:r>
+      <w:r>
+        <w:t>bjet</w:t>
       </w:r>
       <w:r>
         <w:t xml:space="preserve"> python.</w:t>
       </w:r>
-    </w:p>
-    <w:p>
-      <w:pPr>
-        <w:pStyle w:val="Paragraphedeliste"/>
-      </w:pPr>
     </w:p>
     <w:p>
       <w:pPr>
@@ -1324,7 +1469,25 @@
         <w:pStyle w:val="Paragraphedeliste"/>
       </w:pPr>
       <w:r>
-        <w:t xml:space="preserve">Création de la répétition du fond, des déplacements et animation du personnage. Ajout des monstres, création d’effet avec </w:t>
+        <w:t>Création de la répétition du fond, des déplacements et</w:t>
+      </w:r>
+      <w:r>
+        <w:t xml:space="preserve"> de</w:t>
+      </w:r>
+      <w:r>
+        <w:t xml:space="preserve"> </w:t>
+      </w:r>
+      <w:r>
+        <w:t>l’</w:t>
+      </w:r>
+      <w:r>
+        <w:t>animation du personnage. Ajout des monstres, création d’effet</w:t>
+      </w:r>
+      <w:r>
+        <w:t>s</w:t>
+      </w:r>
+      <w:r>
+        <w:t xml:space="preserve"> avec </w:t>
       </w:r>
       <w:r>
         <w:t>les sorciers</w:t>
@@ -1336,13 +1499,19 @@
         <w:t>des projectiles</w:t>
       </w:r>
       <w:r>
-        <w:t xml:space="preserve"> avec l’armes du joueur et </w:t>
+        <w:t xml:space="preserve"> avec l’arme du joueur et </w:t>
       </w:r>
       <w:r>
         <w:t>les monstres</w:t>
       </w:r>
       <w:r>
-        <w:t xml:space="preserve"> qui tire.</w:t>
+        <w:t xml:space="preserve"> qui tire</w:t>
+      </w:r>
+      <w:r>
+        <w:t>nt</w:t>
+      </w:r>
+      <w:r>
+        <w:t>.</w:t>
       </w:r>
     </w:p>
     <w:p>
@@ -1362,7 +1531,61 @@
         <w:pStyle w:val="Paragraphedeliste"/>
       </w:pPr>
       <w:r>
-        <w:t>Implémentation de nouvelle fonctionnalité tel que de nouveaux mondes, de nouveau personnages, de nouveau mode. Création de Menu pour simplifier et améliorer l’expérience de Jeu.</w:t>
+        <w:t>Implémentation de nouvelle</w:t>
+      </w:r>
+      <w:r>
+        <w:t>s</w:t>
+      </w:r>
+      <w:r>
+        <w:t xml:space="preserve"> fonctionnalité</w:t>
+      </w:r>
+      <w:r>
+        <w:t>s</w:t>
+      </w:r>
+      <w:r>
+        <w:t xml:space="preserve"> tel</w:t>
+      </w:r>
+      <w:r>
+        <w:t>les</w:t>
+      </w:r>
+      <w:r>
+        <w:t xml:space="preserve"> que de nouveaux mondes, de nouveau</w:t>
+      </w:r>
+      <w:r>
+        <w:t>x</w:t>
+      </w:r>
+      <w:r>
+        <w:t xml:space="preserve"> personnages, de nouveau</w:t>
+      </w:r>
+      <w:r>
+        <w:t>x</w:t>
+      </w:r>
+      <w:r>
+        <w:t xml:space="preserve"> mode</w:t>
+      </w:r>
+      <w:r>
+        <w:t>s</w:t>
+      </w:r>
+      <w:r>
+        <w:t xml:space="preserve">. Création de </w:t>
+      </w:r>
+      <w:r>
+        <w:t>m</w:t>
+      </w:r>
+      <w:r>
+        <w:t>enu</w:t>
+      </w:r>
+      <w:r>
+        <w:t>s</w:t>
+      </w:r>
+      <w:r>
+        <w:t xml:space="preserve"> pour simplifier et améliorer l’expérience de </w:t>
+      </w:r>
+      <w:r>
+        <w:t>j</w:t>
+      </w:r>
+      <w:r>
+        <w:t>eu.</w:t>
       </w:r>
     </w:p>
     <w:p>
@@ -1374,7 +1597,6 @@
         </w:numPr>
       </w:pPr>
       <w:r>
-        <w:lastRenderedPageBreak/>
         <w:t>Sauvegarde de l’avancement</w:t>
       </w:r>
     </w:p>
@@ -1383,7 +1605,25 @@
         <w:pStyle w:val="Paragraphedeliste"/>
       </w:pPr>
       <w:r>
-        <w:t xml:space="preserve">Sauvegarde des informations (pièces d’or, personnages, son, avancer dans la campagne…) dans différent fichier texte et csv. </w:t>
+        <w:t>Sauvegarde des informations (pièces d’or, personnages, son, avanc</w:t>
+      </w:r>
+      <w:r>
+        <w:t>ée</w:t>
+      </w:r>
+      <w:r>
+        <w:t xml:space="preserve"> dans la campagne…) dans différent</w:t>
+      </w:r>
+      <w:r>
+        <w:t>s</w:t>
+      </w:r>
+      <w:r>
+        <w:t xml:space="preserve"> fichier</w:t>
+      </w:r>
+      <w:r>
+        <w:t>s</w:t>
+      </w:r>
+      <w:r>
+        <w:t xml:space="preserve"> texte et csv. </w:t>
       </w:r>
     </w:p>
     <w:p>
@@ -1395,6 +1635,7 @@
         </w:numPr>
       </w:pPr>
       <w:r>
+        <w:lastRenderedPageBreak/>
         <w:t>Fonctionnalité tierce</w:t>
       </w:r>
     </w:p>
@@ -1409,7 +1650,37 @@
         <w:t>armes,</w:t>
       </w:r>
       <w:r>
-        <w:t xml:space="preserve"> d’acquérir et d’améliorer des équipement (boucliez, grenade, potion). L’ajout d’une carte pour rendre le mode campagne, de son et de musique pour améliorer l’immersion du joueur.</w:t>
+        <w:t xml:space="preserve"> d’acquérir et d’améliorer des équipement</w:t>
+      </w:r>
+      <w:r>
+        <w:t>s</w:t>
+      </w:r>
+      <w:r>
+        <w:t xml:space="preserve"> (bouclie</w:t>
+      </w:r>
+      <w:r>
+        <w:t>r</w:t>
+      </w:r>
+      <w:r>
+        <w:t xml:space="preserve">, grenade, potion). L’ajout d’une carte pour rendre le mode campagne, </w:t>
+      </w:r>
+      <w:r>
+        <w:t xml:space="preserve">ajout </w:t>
+      </w:r>
+      <w:r>
+        <w:t>de son</w:t>
+      </w:r>
+      <w:r>
+        <w:t>s</w:t>
+      </w:r>
+      <w:r>
+        <w:t xml:space="preserve"> et de musique</w:t>
+      </w:r>
+      <w:r>
+        <w:t>s</w:t>
+      </w:r>
+      <w:r>
+        <w:t xml:space="preserve"> pour améliorer l’immersion du joueur.</w:t>
       </w:r>
     </w:p>
     <w:p>
@@ -1417,7 +1688,13 @@
         <w:ind w:firstLine="432"/>
       </w:pPr>
       <w:r>
-        <w:t>Les étapes détailler de l’avancement du projet son disponible sur GitHub !</w:t>
+        <w:t>Les étapes détaill</w:t>
+      </w:r>
+      <w:r>
+        <w:t>ées</w:t>
+      </w:r>
+      <w:r>
+        <w:t xml:space="preserve"> de l’avancement du projet son disponible sur GitHub !</w:t>
       </w:r>
     </w:p>
     <w:p>
@@ -1478,7 +1755,19 @@
         <w:pStyle w:val="Paragraphedeliste"/>
       </w:pPr>
       <w:r>
-        <w:t xml:space="preserve">Le jeu est actuellement en phases de test, par plusieurs personnes l’objectif est de détecter et corriger un maximaux de bug. </w:t>
+        <w:t>Le jeu est actuellement en phase de test, par plusieurs personnes l’objectif est de détecter et corriger un maxim</w:t>
+      </w:r>
+      <w:r>
+        <w:t>um</w:t>
+      </w:r>
+      <w:r>
+        <w:t xml:space="preserve"> de bug</w:t>
+      </w:r>
+      <w:r>
+        <w:t>s</w:t>
+      </w:r>
+      <w:r>
+        <w:t xml:space="preserve">. </w:t>
       </w:r>
     </w:p>
     <w:p>
@@ -1486,7 +1775,25 @@
         <w:pStyle w:val="Paragraphedeliste"/>
       </w:pPr>
       <w:r>
-        <w:t>Le jeu est à première vue terminer, il ne reste rien d’élémentaire à ajouter. L’ajout de nouvelle fonctionnalité que nous verrons plus tard pourraient être envisagés.</w:t>
+        <w:t>Le jeu est à première vue termin</w:t>
+      </w:r>
+      <w:r>
+        <w:t>é</w:t>
+      </w:r>
+      <w:r>
+        <w:t>, il ne reste rien d’élémentaire à ajouter. L’ajout de nouvelle</w:t>
+      </w:r>
+      <w:r>
+        <w:t>s</w:t>
+      </w:r>
+      <w:r>
+        <w:t xml:space="preserve"> fonctionnalité</w:t>
+      </w:r>
+      <w:r>
+        <w:t>s</w:t>
+      </w:r>
+      <w:r>
+        <w:t xml:space="preserve"> que nous verrons plus tard pourrait être envisagé.</w:t>
       </w:r>
     </w:p>
     <w:p>
@@ -1526,13 +1833,43 @@
         <w:t>ui</w:t>
       </w:r>
       <w:r>
-        <w:t xml:space="preserve"> données un effet de marche, pour cela nous nous sommes </w:t>
+        <w:t xml:space="preserve"> donn</w:t>
+      </w:r>
+      <w:r>
+        <w:t>er</w:t>
+      </w:r>
+      <w:r>
+        <w:t xml:space="preserve"> un effet de marche, pour cela nous nous sommes </w:t>
       </w:r>
       <w:r>
         <w:t>inspirés</w:t>
       </w:r>
       <w:r>
-        <w:t xml:space="preserve"> d’autre jeu vidéo, et avons utilisé plusieurs images qui affichent de manière successive font marcher le joueur.</w:t>
+        <w:t xml:space="preserve"> d’autre</w:t>
+      </w:r>
+      <w:r>
+        <w:t>s</w:t>
+      </w:r>
+      <w:r>
+        <w:t xml:space="preserve"> jeu</w:t>
+      </w:r>
+      <w:r>
+        <w:t>x</w:t>
+      </w:r>
+      <w:r>
+        <w:t xml:space="preserve"> </w:t>
+      </w:r>
+      <w:r>
+        <w:t>vidéo</w:t>
+      </w:r>
+      <w:r>
+        <w:t>, et avons utilisé plusieurs images qui affich</w:t>
+      </w:r>
+      <w:r>
+        <w:t>ées</w:t>
+      </w:r>
+      <w:r>
+        <w:t xml:space="preserve"> de manière successive font marcher le joueur.</w:t>
       </w:r>
     </w:p>
     <w:p>
@@ -1545,7 +1882,13 @@
         <w:ind w:left="720" w:firstLine="720"/>
       </w:pPr>
       <w:r>
-        <w:t>Saut est trajectoire de lancer :</w:t>
+        <w:t xml:space="preserve">Saut </w:t>
+      </w:r>
+      <w:r>
+        <w:t>e</w:t>
+      </w:r>
+      <w:r>
+        <w:t>t trajectoire de lancer :</w:t>
       </w:r>
     </w:p>
     <w:p>
@@ -1558,7 +1901,25 @@
         </w:rPr>
       </w:pPr>
       <w:r>
-        <w:t>La modélisation d’un saut, est particulièrement complexe, en effet la vitesse y du joueur doit varier en fonction de l’avancer du saut met aussi de la gravité.  Une simple formule de mathématique a</w:t>
+        <w:t xml:space="preserve">La modélisation d’un saut, est particulièrement complexe, en effet la vitesse </w:t>
+      </w:r>
+      <w:r>
+        <w:t>Y</w:t>
+      </w:r>
+      <w:r>
+        <w:t xml:space="preserve"> du joueur doit varier en fonction de l’avanc</w:t>
+      </w:r>
+      <w:r>
+        <w:t>ée</w:t>
+      </w:r>
+      <w:r>
+        <w:t xml:space="preserve"> du saut </w:t>
+      </w:r>
+      <w:r>
+        <w:t>mais</w:t>
+      </w:r>
+      <w:r>
+        <w:t xml:space="preserve"> aussi de la gravité.  Une simple formule de mathématique a</w:t>
       </w:r>
       <w:r>
         <w:t>vait</w:t>
@@ -1570,7 +1931,19 @@
         <w:t xml:space="preserve"> du saut</w:t>
       </w:r>
       <w:r>
-        <w:t>. Mais celle-ci ne pouvait pas être utilisée pour les lancées qui devaient aussi dépendre de x, nous avons donc modélisé le lancer par un ovale et utilisé le cercle trigonométrique.</w:t>
+        <w:t>. Mais celle-ci ne pouvait pas être utilisée pour les lanc</w:t>
+      </w:r>
+      <w:r>
+        <w:t xml:space="preserve">ers d’objets </w:t>
+      </w:r>
+      <w:r>
+        <w:t xml:space="preserve">qui devaient aussi dépendre de </w:t>
+      </w:r>
+      <w:r>
+        <w:t>X</w:t>
+      </w:r>
+      <w:r>
+        <w:t>, nous avons donc modélisé le lancer par un ovale et utilisé le cercle trigonométrique.</w:t>
       </w:r>
     </w:p>
     <w:p>
@@ -1613,22 +1986,52 @@
         <w:t xml:space="preserve">comment faire pour ne pas tout </w:t>
       </w:r>
       <w:r>
-        <w:t xml:space="preserve">perdre lorsqu’on stop le programme. Pour </w:t>
+        <w:t>perdre lorsqu’on stop</w:t>
+      </w:r>
+      <w:r>
+        <w:t>pe</w:t>
+      </w:r>
+      <w:r>
+        <w:t xml:space="preserve"> le programme. Pour </w:t>
       </w:r>
       <w:r>
         <w:t>régler</w:t>
       </w:r>
       <w:r>
-        <w:t xml:space="preserve"> ce problème nous avons choisit d’utiliser des fichiers csv, qui peuvent stoker </w:t>
+        <w:t xml:space="preserve"> ce problème nous avons choisi d’utiliser des fichiers csv, qui peuvent sto</w:t>
+      </w:r>
+      <w:r>
+        <w:t>c</w:t>
+      </w:r>
+      <w:r>
+        <w:t xml:space="preserve">ker </w:t>
       </w:r>
       <w:r>
         <w:t>une grande quantité</w:t>
       </w:r>
       <w:r>
-        <w:t xml:space="preserve"> de donnée séparer par un caractère définit comme le point-virgule</w:t>
-      </w:r>
-      <w:r>
-        <w:t xml:space="preserve"> et forme ainsi un tableau</w:t>
+        <w:t xml:space="preserve"> de donnée</w:t>
+      </w:r>
+      <w:r>
+        <w:t>s</w:t>
+      </w:r>
+      <w:r>
+        <w:t xml:space="preserve"> sépar</w:t>
+      </w:r>
+      <w:r>
+        <w:t>ées</w:t>
+      </w:r>
+      <w:r>
+        <w:t xml:space="preserve"> par un caractère défini comme le point-virgule</w:t>
+      </w:r>
+      <w:r>
+        <w:t xml:space="preserve"> </w:t>
+      </w:r>
+      <w:r>
+        <w:t xml:space="preserve">par exemple </w:t>
+      </w:r>
+      <w:r>
+        <w:t>et forme ainsi un tableau</w:t>
       </w:r>
       <w:r>
         <w:t>.</w:t>
@@ -1644,7 +2047,6 @@
         <w:ind w:left="720" w:firstLine="720"/>
       </w:pPr>
       <w:r>
-        <w:lastRenderedPageBreak/>
         <w:t xml:space="preserve">Création </w:t>
       </w:r>
       <w:r>
@@ -1666,10 +2068,29 @@
         <w:t>les</w:t>
       </w:r>
       <w:r>
-        <w:t xml:space="preserve"> que nos coins rouges pour illustrer un coup. </w:t>
-      </w:r>
-      <w:r>
-        <w:t>L’utilisation d’outiller mathématique devient alors nécessaire, dans le cas de notre animation de dégâts nous avons utilisé le cercle trigonométrique pour calculer l’ensemble des points présents sur notre ovale</w:t>
+        <w:t xml:space="preserve"> que nos coins rouges pour illustrer un coup</w:t>
+      </w:r>
+      <w:r>
+        <w:t xml:space="preserve"> reçu par le joueur</w:t>
+      </w:r>
+      <w:r>
+        <w:t xml:space="preserve">. </w:t>
+      </w:r>
+      <w:r>
+        <w:t>L’utilisation d’outil</w:t>
+      </w:r>
+      <w:r>
+        <w:t xml:space="preserve">s </w:t>
+      </w:r>
+      <w:r>
+        <w:lastRenderedPageBreak/>
+        <w:t>mathématique</w:t>
+      </w:r>
+      <w:r>
+        <w:t>s</w:t>
+      </w:r>
+      <w:r>
+        <w:t xml:space="preserve"> devient alors nécessaire, dans le cas de notre animation de dégâts nous avons utilisé le cercle trigonométrique pour calculer l’ensemble des points présents sur notre ovale</w:t>
       </w:r>
       <w:r>
         <w:t xml:space="preserve"> dont la taille varie à chaque instant</w:t>
@@ -1738,7 +2159,19 @@
         <w:rPr>
           <w:rFonts w:eastAsia="Roboto Slab"/>
         </w:rPr>
-        <w:t>Crée des bordures variées en fonction des mondes :</w:t>
+        <w:t>Crée</w:t>
+      </w:r>
+      <w:r>
+        <w:rPr>
+          <w:rFonts w:eastAsia="Roboto Slab"/>
+        </w:rPr>
+        <w:t>r</w:t>
+      </w:r>
+      <w:r>
+        <w:rPr>
+          <w:rFonts w:eastAsia="Roboto Slab"/>
+        </w:rPr>
+        <w:t xml:space="preserve"> des bordures variées en fonction des mondes :</w:t>
       </w:r>
     </w:p>
     <w:p>
@@ -1747,7 +2180,13 @@
         <w:ind w:left="1800"/>
       </w:pPr>
       <w:r>
-        <w:t>Les bordures sont représentées par des caisses empiler que vous soyez sur Terre, sur Mars ou sur Forestia. L’idée serait de créer une bordure propre à chaque monde, afin de la rendre plus esthétique.</w:t>
+        <w:t>Les bordures sont représentées par des caisses empil</w:t>
+      </w:r>
+      <w:r>
+        <w:t>ées</w:t>
+      </w:r>
+      <w:r>
+        <w:t xml:space="preserve"> que vous soyez sur Terre, sur Mars ou sur Forestia. L’idée serait de créer une bordure propre à chaque monde, afin de la rendre plus esthétique.</w:t>
       </w:r>
     </w:p>
     <w:p>
@@ -1772,7 +2211,19 @@
         <w:rPr>
           <w:rFonts w:eastAsia="Roboto Slab"/>
         </w:rPr>
-        <w:t>Crée des effets dans les mondes :</w:t>
+        <w:t>Crée</w:t>
+      </w:r>
+      <w:r>
+        <w:rPr>
+          <w:rFonts w:eastAsia="Roboto Slab"/>
+        </w:rPr>
+        <w:t>r</w:t>
+      </w:r>
+      <w:r>
+        <w:rPr>
+          <w:rFonts w:eastAsia="Roboto Slab"/>
+        </w:rPr>
+        <w:t xml:space="preserve"> des effets dans les mondes :</w:t>
       </w:r>
     </w:p>
     <w:p>
@@ -1781,7 +2232,19 @@
         <w:ind w:left="1800"/>
       </w:pPr>
       <w:r>
-        <w:t>Vous avez probablement remarqué que la principale différence entre les mondes hormis le décor, ce sont les monstres. L’idée serait d’accentuer ces différences en créant des particularités à chaque monde, cela peut être la gravité, du vent (pousse aléatoirement le joueur dans une direction), des zones empoisonner …</w:t>
+        <w:t xml:space="preserve">Vous avez probablement remarqué que la principale différence entre les mondes hormis le décor, ce sont les monstres. L’idée serait d’accentuer ces différences en créant des particularités à chaque monde, cela peut être la gravité, </w:t>
+      </w:r>
+      <w:r>
+        <w:t>le</w:t>
+      </w:r>
+      <w:r>
+        <w:t xml:space="preserve"> vent (pousse aléatoirement le joueur dans une direction), des zones empoisonn</w:t>
+      </w:r>
+      <w:r>
+        <w:t>ées</w:t>
+      </w:r>
+      <w:r>
+        <w:t xml:space="preserve"> …</w:t>
       </w:r>
     </w:p>
     <w:p>
@@ -1815,7 +2278,13 @@
         <w:t>étant donné que</w:t>
       </w:r>
       <w:r>
-        <w:t xml:space="preserve"> le but était de progresser en python, ainsi quand logicielle dessin.</w:t>
+        <w:t xml:space="preserve"> le but était de progresser en python, ainsi qu</w:t>
+      </w:r>
+      <w:r>
+        <w:t>’en</w:t>
+      </w:r>
+      <w:r>
+        <w:t xml:space="preserve"> logiciel dessin.</w:t>
       </w:r>
       <w:r>
         <w:t xml:space="preserve"> </w:t>
@@ -1840,13 +2309,48 @@
         </w:rPr>
       </w:pPr>
       <w:r>
-        <w:t>Si nous avions voulu diffuser notre jeu, nous aurions probablement organisé un concours sur les réseaux sociaux, ou le joueur qui atteindrait la plus haute vague emporterait cash</w:t>
-      </w:r>
-      <w:r>
-        <w:t xml:space="preserve"> price</w:t>
-      </w:r>
-      <w:r>
-        <w:t>. Mais pour cela nous devrions crypter, ou délocalisez-les donner pour éviter la modification de certains éléments comme les nombres d'or.</w:t>
+        <w:t>Si nous avions voulu diffuser notre jeu, nous aurions probablement organisé un concours sur les réseaux sociaux, o</w:t>
+      </w:r>
+      <w:r>
+        <w:t>ù</w:t>
+      </w:r>
+      <w:r>
+        <w:t xml:space="preserve"> le joueur qui atteindrait la plus haute vague emporterait </w:t>
+      </w:r>
+      <w:r>
+        <w:t>un C</w:t>
+      </w:r>
+      <w:r>
+        <w:t>ash</w:t>
+      </w:r>
+      <w:r>
+        <w:t xml:space="preserve"> </w:t>
+      </w:r>
+      <w:proofErr w:type="spellStart"/>
+      <w:r>
+        <w:t>Prize</w:t>
+      </w:r>
+      <w:proofErr w:type="spellEnd"/>
+      <w:r>
+        <w:t>. Mais pour cela nous devrions crypter, ou délocalise</w:t>
+      </w:r>
+      <w:r>
+        <w:t xml:space="preserve">r </w:t>
+      </w:r>
+      <w:r>
+        <w:t>les donn</w:t>
+      </w:r>
+      <w:r>
+        <w:t>ées</w:t>
+      </w:r>
+      <w:r>
+        <w:t xml:space="preserve"> pour éviter la modification de certains éléments comme le nombre</w:t>
+      </w:r>
+      <w:r>
+        <w:t xml:space="preserve"> de pièces </w:t>
+      </w:r>
+      <w:r>
+        <w:t>d'or.</w:t>
       </w:r>
     </w:p>
     <w:p>
@@ -1864,19 +2368,34 @@
     <w:p>
       <w:pPr>
         <w:pStyle w:val="Paragraphedeliste"/>
-      </w:pPr>
-      <w:r>
-        <w:t>Nous trouvons le résultat convainquant, mais si c’était refaire :</w:t>
+        <w:spacing w:line="240" w:lineRule="auto"/>
+      </w:pPr>
+      <w:r>
+        <w:t>Nous trouvons le résultat convain</w:t>
+      </w:r>
+      <w:r>
+        <w:t>c</w:t>
+      </w:r>
+      <w:r>
+        <w:t>ant, mais si c’était</w:t>
+      </w:r>
+      <w:r>
+        <w:t xml:space="preserve"> à</w:t>
+      </w:r>
+      <w:r>
+        <w:t xml:space="preserve"> refaire :</w:t>
       </w:r>
     </w:p>
     <w:p>
       <w:pPr>
         <w:pStyle w:val="Paragraphedeliste"/>
+        <w:spacing w:line="240" w:lineRule="auto"/>
       </w:pPr>
     </w:p>
     <w:p>
       <w:pPr>
         <w:pStyle w:val="Paragraphedeliste"/>
+        <w:spacing w:line="240" w:lineRule="auto"/>
         <w:rPr>
           <w:lang w:val="fr-FR"/>
         </w:rPr>
@@ -1891,36 +2410,73 @@
         <w:rPr>
           <w:lang w:val="fr-FR"/>
         </w:rPr>
-        <w:t xml:space="preserve">: </w:t>
+        <w:t>:  J’organiserai</w:t>
       </w:r>
       <w:r>
         <w:rPr>
           <w:lang w:val="fr-FR"/>
         </w:rPr>
-        <w:t xml:space="preserve"> J’organiserait mieux </w:t>
+        <w:t>s</w:t>
       </w:r>
       <w:r>
         <w:rPr>
           <w:lang w:val="fr-FR"/>
         </w:rPr>
-        <w:t xml:space="preserve">les class fondamentale des menus, </w:t>
+        <w:t xml:space="preserve"> mieux les class</w:t>
       </w:r>
       <w:r>
         <w:rPr>
           <w:lang w:val="fr-FR"/>
         </w:rPr>
+        <w:t>es</w:t>
+      </w:r>
+      <w:r>
+        <w:rPr>
+          <w:lang w:val="fr-FR"/>
+        </w:rPr>
+        <w:t xml:space="preserve"> fondamentale</w:t>
+      </w:r>
+      <w:r>
+        <w:rPr>
+          <w:lang w:val="fr-FR"/>
+        </w:rPr>
+        <w:t>s</w:t>
+      </w:r>
+      <w:r>
+        <w:rPr>
+          <w:lang w:val="fr-FR"/>
+        </w:rPr>
+        <w:t xml:space="preserve"> des menus, </w:t>
+      </w:r>
+      <w:r>
+        <w:rPr>
+          <w:lang w:val="fr-FR"/>
+        </w:rPr>
         <w:t>ainsi que</w:t>
       </w:r>
       <w:r>
         <w:rPr>
           <w:lang w:val="fr-FR"/>
         </w:rPr>
-        <w:t xml:space="preserve"> les déplacements du joueur différemment pour permettre un mode multi-joueur local.</w:t>
+        <w:t xml:space="preserve"> les déplacements du joueur</w:t>
+      </w:r>
+      <w:r>
+        <w:rPr>
+          <w:lang w:val="fr-FR"/>
+        </w:rPr>
+        <w:t xml:space="preserve"> </w:t>
+      </w:r>
+      <w:r>
+        <w:rPr>
+          <w:lang w:val="fr-FR"/>
+        </w:rPr>
+        <w:t>pour permettre un mode multi-joueur local.</w:t>
       </w:r>
     </w:p>
     <w:p>
       <w:pPr>
         <w:pStyle w:val="Paragraphedeliste"/>
+        <w:spacing w:line="240" w:lineRule="auto"/>
         <w:rPr>
           <w:lang w:val="fr-FR"/>
         </w:rPr>
@@ -1929,6 +2485,7 @@
     <w:p>
       <w:pPr>
         <w:pStyle w:val="Paragraphedeliste"/>
+        <w:spacing w:line="240" w:lineRule="auto"/>
         <w:rPr>
           <w:lang w:val="fr-FR"/>
         </w:rPr>
@@ -1943,7 +2500,55 @@
         <w:rPr>
           <w:lang w:val="fr-FR"/>
         </w:rPr>
-        <w:t>J’essaierais de crée plus de model moi-même, plutôt que de partir de model libre sur google.</w:t>
+        <w:t>J’essaierais de crée</w:t>
+      </w:r>
+      <w:r>
+        <w:rPr>
+          <w:lang w:val="fr-FR"/>
+        </w:rPr>
+        <w:t>r</w:t>
+      </w:r>
+      <w:r>
+        <w:rPr>
+          <w:lang w:val="fr-FR"/>
+        </w:rPr>
+        <w:t xml:space="preserve"> plus de mod</w:t>
+      </w:r>
+      <w:r>
+        <w:rPr>
+          <w:lang w:val="fr-FR"/>
+        </w:rPr>
+        <w:t>èles</w:t>
+      </w:r>
+      <w:r>
+        <w:rPr>
+          <w:lang w:val="fr-FR"/>
+        </w:rPr>
+        <w:t xml:space="preserve"> moi-même, plutôt que de partir de mod</w:t>
+      </w:r>
+      <w:r>
+        <w:rPr>
+          <w:lang w:val="fr-FR"/>
+        </w:rPr>
+        <w:t>èles</w:t>
+      </w:r>
+      <w:r>
+        <w:rPr>
+          <w:lang w:val="fr-FR"/>
+        </w:rPr>
+        <w:t xml:space="preserve"> libre</w:t>
+      </w:r>
+      <w:r>
+        <w:rPr>
+          <w:lang w:val="fr-FR"/>
+        </w:rPr>
+        <w:t>s</w:t>
+      </w:r>
+      <w:r>
+        <w:rPr>
+          <w:lang w:val="fr-FR"/>
+        </w:rPr>
+        <w:t xml:space="preserve"> sur google.</w:t>
       </w:r>
       <w:r>
         <w:rPr>
@@ -2159,8 +2764,8 @@
     </w:p>
     <w:p/>
     <w:sectPr>
-      <w:headerReference w:type="default" r:id="rId16"/>
-      <w:footerReference w:type="default" r:id="rId17"/>
+      <w:headerReference w:type="default" r:id="rId17"/>
+      <w:footerReference w:type="default" r:id="rId18"/>
       <w:pgSz w:w="11909" w:h="16834"/>
       <w:pgMar w:top="0" w:right="1440" w:bottom="1112" w:left="1440" w:header="0" w:footer="566" w:gutter="0"/>
       <w:pgNumType w:start="0"/>
@@ -2498,7 +3103,7 @@
 <w:numbering xmlns:wpc="http://schemas.microsoft.com/office/word/2010/wordprocessingCanvas" xmlns:cx="http://schemas.microsoft.com/office/drawing/2014/chartex" xmlns:cx1="http://schemas.microsoft.com/office/drawing/2015/9/8/chartex" xmlns:cx2="http://schemas.microsoft.com/office/drawing/2015/10/21/chartex" xmlns:cx3="http://schemas.microsoft.com/office/drawing/2016/5/9/chartex" xmlns:cx4="http://schemas.microsoft.com/office/drawing/2016/5/10/chartex" xmlns:cx5="http://schemas.microsoft.com/office/drawing/2016/5/11/chartex" xmlns:cx6="http://schemas.microsoft.com/office/drawing/2016/5/12/chartex" xmlns:cx7="http://schemas.microsoft.com/office/drawing/2016/5/13/chartex" xmlns:cx8="http://schemas.microsoft.com/office/drawing/2016/5/14/chartex" xmlns:mc="http://schemas.openxmlformats.org/markup-compatibility/2006" xmlns:aink="http://schemas.microsoft.com/office/drawing/2016/ink" xmlns:am3d="http://schemas.microsoft.com/office/drawing/2017/model3d" xmlns:o="urn:schemas-microsoft-com:office:office" xmlns:oel="http://schemas.microsoft.com/office/2019/extlst" xmlns:r="http://schemas.openxmlformats.org/officeDocument/2006/relationships" xmlns:m="http://schemas.openxmlformats.org/officeDocument/2006/math" xmlns:v="urn:schemas-microsoft-com:vml" xmlns:wp14="http://schemas.microsoft.com/office/word/2010/wordprocessingDrawing" xmlns:wp="http://schemas.openxmlformats.org/drawingml/2006/wordprocessingDrawing" xmlns:w10="urn:schemas-microsoft-com:office:word" xmlns:w="http://schemas.openxmlformats.org/wordprocessingml/2006/main" xmlns:w14="http://schemas.microsoft.com/office/word/2010/wordml" xmlns:w15="http://schemas.microsoft.com/office/word/2012/wordml" xmlns:w16cex="http://schemas.microsoft.com/office/word/2018/wordml/cex" xmlns:w16cid="http://schemas.microsoft.com/office/word/2016/wordml/cid" xmlns:w16="http://schemas.microsoft.com/office/word/2018/wordml" xmlns:w16sdtdh="http://schemas.microsoft.com/office/word/2020/wordml/sdtdatahash" xmlns:w16se="http://schemas.microsoft.com/office/word/2015/wordml/symex" xmlns:wpg="http://schemas.microsoft.com/office/word/2010/wordprocessingGroup" xmlns:wpi="http://schemas.microsoft.com/office/word/2010/wordprocessingInk" xmlns:wne="http://schemas.microsoft.com/office/word/2006/wordml" xmlns:wps="http://schemas.microsoft.com/office/word/2010/wordprocessingShape" mc:Ignorable="w14 w15 w16se w16cid w16 w16cex w16sdtdh wp14">
   <w:numPicBullet w:numPicBulletId="0">
     <w:pict>
-      <v:rect id="_x0000_i1093" style="width:0;height:1.5pt" o:hralign="center" o:bullet="t" o:hrstd="t" o:hr="t" fillcolor="#a0a0a0" stroked="f"/>
+      <v:rect id="_x0000_i1072" style="width:0;height:1.5pt" o:hralign="center" o:bullet="t" o:hrstd="t" o:hr="t" fillcolor="#a0a0a0" stroked="f"/>
     </w:pict>
   </w:numPicBullet>
   <w:abstractNum w:abstractNumId="0" w15:restartNumberingAfterBreak="0">
@@ -6215,6 +6820,10 @@
 </go:gDocsCustomXmlDataStorage>
 </file>
 
+<file path=customXml/item2.xml><?xml version="1.0" encoding="utf-8"?>
+<b:Sources xmlns:b="http://schemas.openxmlformats.org/officeDocument/2006/bibliography" xmlns="http://schemas.openxmlformats.org/officeDocument/2006/bibliography" SelectedStyle="\APASixthEditionOfficeOnline.xsl" StyleName="APA" Version="6"/>
+</file>
+
 <file path=customXml/itemProps1.xml><?xml version="1.0" encoding="utf-8"?>
 <ds:datastoreItem xmlns:ds="http://schemas.openxmlformats.org/officeDocument/2006/customXml" ds:itemID="{11111111-1234-1234-1234-123412341234}">
   <ds:schemaRefs>
@@ -6222,4 +6831,12 @@
     <ds:schemaRef ds:uri="http://schemas.openxmlformats.org/officeDocument/2006/relationships"/>
   </ds:schemaRefs>
 </ds:datastoreItem>
+</file>
+
+<file path=customXml/itemProps2.xml><?xml version="1.0" encoding="utf-8"?>
+<ds:datastoreItem xmlns:ds="http://schemas.openxmlformats.org/officeDocument/2006/customXml" ds:itemID="{B74F6A80-3B30-41EF-9BF7-37E987142706}">
+  <ds:schemaRefs>
+    <ds:schemaRef ds:uri="http://schemas.openxmlformats.org/officeDocument/2006/bibliography"/>
+  </ds:schemaRefs>
+</ds:datastoreItem>
 </file>